--- a/Middleman/design-document.docx
+++ b/Middleman/design-document.docx
@@ -441,7 +441,7 @@
         <w:rPr>
           <w:rtl w:val="0"/>
         </w:rPr>
-        <w:t xml:space="preserve">elps people that flip items from Craigslist to eBay to do so with increased efficiency and greater profitability. With useful price analysis tools and the ability to compare prices, this helps those users do their jobs much easier.</w:t>
+        <w:t xml:space="preserve">elps people that flip items from Craigslist to eBay to do so with increased efficiency and greater profitability. With useful price analysis tools, this helps those users do their jobs much more easily.</w:t>
       </w:r>
     </w:p>
     <w:p>
@@ -1650,12 +1650,12 @@
           <wp:inline distR="114300" distT="114300" distB="114300" distL="114300">
             <wp:extent cy="3414713" cx="1913740"/>
             <wp:effectExtent t="0" b="0" r="0" l="0"/>
-            <wp:docPr id="2" name="image02.png" descr="home.png"/>
+            <wp:docPr id="2" name="image03.png" descr="home.png"/>
             <a:graphic>
               <a:graphicData uri="http://schemas.openxmlformats.org/drawingml/2006/picture">
                 <pic:pic>
                   <pic:nvPicPr>
-                    <pic:cNvPr id="0" name="image02.png" descr="home.png"/>
+                    <pic:cNvPr id="0" name="image03.png" descr="home.png"/>
                     <pic:cNvPicPr preferRelativeResize="0"/>
                   </pic:nvPicPr>
                   <pic:blipFill>
@@ -1683,12 +1683,12 @@
           <wp:inline distR="114300" distT="114300" distB="114300" distL="114300">
             <wp:extent cy="3424238" cx="1923202"/>
             <wp:effectExtent t="0" b="0" r="0" l="0"/>
-            <wp:docPr id="1" name="image03.png" descr="route.png"/>
+            <wp:docPr id="1" name="image02.png" descr="route.png"/>
             <a:graphic>
               <a:graphicData uri="http://schemas.openxmlformats.org/drawingml/2006/picture">
                 <pic:pic>
                   <pic:nvPicPr>
-                    <pic:cNvPr id="0" name="image03.png" descr="route.png"/>
+                    <pic:cNvPr id="0" name="image02.png" descr="route.png"/>
                     <pic:cNvPicPr preferRelativeResize="0"/>
                   </pic:nvPicPr>
                   <pic:blipFill>

--- a/Middleman/design-document.docx
+++ b/Middleman/design-document.docx
@@ -1650,12 +1650,12 @@
           <wp:inline distR="114300" distT="114300" distB="114300" distL="114300">
             <wp:extent cy="3414713" cx="1913740"/>
             <wp:effectExtent t="0" b="0" r="0" l="0"/>
-            <wp:docPr id="2" name="image03.png" descr="home.png"/>
+            <wp:docPr id="2" name="image02.png" descr="home.png"/>
             <a:graphic>
               <a:graphicData uri="http://schemas.openxmlformats.org/drawingml/2006/picture">
                 <pic:pic>
                   <pic:nvPicPr>
-                    <pic:cNvPr id="0" name="image03.png" descr="home.png"/>
+                    <pic:cNvPr id="0" name="image02.png" descr="home.png"/>
                     <pic:cNvPicPr preferRelativeResize="0"/>
                   </pic:nvPicPr>
                   <pic:blipFill>
@@ -1683,12 +1683,12 @@
           <wp:inline distR="114300" distT="114300" distB="114300" distL="114300">
             <wp:extent cy="3424238" cx="1923202"/>
             <wp:effectExtent t="0" b="0" r="0" l="0"/>
-            <wp:docPr id="1" name="image02.png" descr="route.png"/>
+            <wp:docPr id="1" name="image03.png" descr="route.png"/>
             <a:graphic>
               <a:graphicData uri="http://schemas.openxmlformats.org/drawingml/2006/picture">
                 <pic:pic>
                   <pic:nvPicPr>
-                    <pic:cNvPr id="0" name="image02.png" descr="route.png"/>
+                    <pic:cNvPr id="0" name="image03.png" descr="route.png"/>
                     <pic:cNvPicPr preferRelativeResize="0"/>
                   </pic:nvPicPr>
                   <pic:blipFill>
@@ -2038,6 +2038,33 @@
           <w:rtl w:val="0"/>
         </w:rPr>
         <w:t xml:space="preserve">It would be better if the location function of the phone could be used. Unfortunately, we did not get to implement it in this version of MiddleMan.</w:t>
+      </w:r>
+    </w:p>
+    <w:p>
+      <w:pPr>
+        <w:keepNext w:val="0"/>
+        <w:keepLines w:val="0"/>
+        <w:widowControl w:val="0"/>
+        <w:contextualSpacing w:val="0"/>
+      </w:pPr>
+      <w:r>
+        <w:rPr>
+          <w:rtl w:val="0"/>
+        </w:rPr>
+        <w:t xml:space="preserve">  </w:t>
+      </w:r>
+      <w:r>
+        <w:rPr>
+          <w:b w:val="1"/>
+          <w:rtl w:val="0"/>
+        </w:rPr>
+        <w:t xml:space="preserve">Save the cart. </w:t>
+      </w:r>
+      <w:r>
+        <w:rPr>
+          <w:rtl w:val="0"/>
+        </w:rPr>
+        <w:t xml:space="preserve">We just couldn’t get this to work.</w:t>
       </w:r>
     </w:p>
     <w:p>
